--- a/Response_referee1.docx
+++ b/Response_referee1.docx
@@ -2818,7 +2818,45 @@
           <w:sz w:val="24"/>
           <w:szCs w:val="24"/>
         </w:rPr>
-        <w:t xml:space="preserve">A </w:t>
+        <w:t>The following has been added to page 17, line 3 of the original manuscript:</w:t>
+      </w:r>
+    </w:p>
+    <w:p>
+      <w:pPr>
+        <w:rPr>
+          <w:rFonts w:ascii="Times New Roman" w:hAnsi="Times New Roman" w:cs="Times New Roman"/>
+          <w:color w:val="2E74B5" w:themeColor="accent1" w:themeShade="BF"/>
+          <w:sz w:val="24"/>
+          <w:szCs w:val="24"/>
+        </w:rPr>
+      </w:pPr>
+      <w:r>
+        <w:rPr>
+          <w:rFonts w:ascii="Times New Roman" w:hAnsi="Times New Roman" w:cs="Times New Roman"/>
+          <w:color w:val="2E74B5" w:themeColor="accent1" w:themeShade="BF"/>
+          <w:sz w:val="24"/>
+          <w:szCs w:val="24"/>
+        </w:rPr>
+        <w:t>“</w:t>
+      </w:r>
+      <w:r>
+        <w:rPr>
+          <w:rFonts w:ascii="Times New Roman" w:hAnsi="Times New Roman" w:cs="Times New Roman"/>
+          <w:b/>
+          <w:color w:val="2E74B5" w:themeColor="accent1" w:themeShade="BF"/>
+          <w:sz w:val="24"/>
+          <w:szCs w:val="24"/>
+        </w:rPr>
+        <w:t>No significant discrepancy was found in the VIS band except for the first fitting window (380--402 nm), where a moderate reverse-U-shaped cross-track dependency of derived slit function width was present.</w:t>
+      </w:r>
+      <w:r>
+        <w:rPr>
+          <w:rFonts w:ascii="Times New Roman" w:hAnsi="Times New Roman" w:cs="Times New Roman"/>
+          <w:color w:val="2E74B5" w:themeColor="accent1" w:themeShade="BF"/>
+          <w:sz w:val="24"/>
+          <w:szCs w:val="24"/>
+        </w:rPr>
+        <w:t>”</w:t>
       </w:r>
     </w:p>
     <w:p>
@@ -3237,6 +3275,7 @@
           <w:sz w:val="24"/>
           <w:szCs w:val="24"/>
         </w:rPr>
+        <w:lastRenderedPageBreak/>
         <w:t>p.6</w:t>
       </w:r>
       <w:proofErr w:type="gramStart"/>
@@ -3306,7 +3345,6 @@
           <w:sz w:val="24"/>
           <w:szCs w:val="24"/>
         </w:rPr>
-        <w:lastRenderedPageBreak/>
         <w:t>p.8</w:t>
       </w:r>
       <w:proofErr w:type="gramStart"/>
